--- a/project/proje sunum/Web teknolojilerinin.docx
+++ b/project/proje sunum/Web teknolojilerinin.docx
@@ -15,35 +15,24 @@
           <w:sz w:val="96"/>
           <w:szCs w:val="96"/>
         </w:rPr>
-        <w:t xml:space="preserve">Web </w:t>
-      </w:r>
-      <w:proofErr w:type="spellStart"/>
-      <w:r>
+        <w:t>Web teknolojilerinin</w:t>
+      </w:r>
+    </w:p>
+    <w:p>
+      <w:pPr>
+        <w:jc w:val="center"/>
         <w:rPr>
           <w:sz w:val="96"/>
           <w:szCs w:val="96"/>
         </w:rPr>
-        <w:t>teknolojilerinin</w:t>
-      </w:r>
-      <w:proofErr w:type="spellEnd"/>
-    </w:p>
-    <w:p>
-      <w:pPr>
-        <w:jc w:val="center"/>
+      </w:pPr>
+      <w:r>
         <w:rPr>
           <w:sz w:val="96"/>
           <w:szCs w:val="96"/>
         </w:rPr>
-      </w:pPr>
-      <w:proofErr w:type="spellStart"/>
-      <w:r>
-        <w:rPr>
-          <w:sz w:val="96"/>
-          <w:szCs w:val="96"/>
-        </w:rPr>
         <w:t>Projesi</w:t>
       </w:r>
-      <w:proofErr w:type="spellEnd"/>
     </w:p>
     <w:p>
       <w:pPr>
@@ -78,290 +67,160 @@
           <w:lang w:val="tr-TR"/>
         </w:rPr>
       </w:pPr>
-      <w:proofErr w:type="spellStart"/>
       <w:r>
         <w:rPr>
           <w:sz w:val="56"/>
           <w:szCs w:val="56"/>
         </w:rPr>
-        <w:t>Öğrenci</w:t>
-      </w:r>
-      <w:proofErr w:type="spellEnd"/>
+        <w:t>Öğrenci no:</w:t>
+      </w:r>
       <w:r>
         <w:rPr>
           <w:sz w:val="56"/>
           <w:szCs w:val="56"/>
-        </w:rPr>
-        <w:t xml:space="preserve"> </w:t>
-      </w:r>
-      <w:proofErr w:type="gramStart"/>
-      <w:r>
+          <w:lang w:val="tr-TR"/>
+        </w:rPr>
+        <w:t>G211210578</w:t>
+      </w:r>
+    </w:p>
+    <w:p>
+      <w:pPr>
         <w:rPr>
           <w:sz w:val="56"/>
           <w:szCs w:val="56"/>
-        </w:rPr>
-        <w:t>no:</w:t>
-      </w:r>
+          <w:lang w:val="tr-TR"/>
+        </w:rPr>
+      </w:pPr>
       <w:r>
         <w:rPr>
           <w:sz w:val="56"/>
           <w:szCs w:val="56"/>
           <w:lang w:val="tr-TR"/>
         </w:rPr>
-        <w:t>G</w:t>
-      </w:r>
-      <w:proofErr w:type="gramEnd"/>
+        <w:t>Öğrenci Adı soyadı</w:t>
+      </w:r>
       <w:r>
         <w:rPr>
           <w:sz w:val="56"/>
           <w:szCs w:val="56"/>
-          <w:lang w:val="tr-TR"/>
-        </w:rPr>
-        <w:t>211210578</w:t>
-      </w:r>
-    </w:p>
-    <w:p>
-      <w:pPr>
+        </w:rPr>
+        <w:t>:</w:t>
+      </w:r>
+      <w:r>
         <w:rPr>
           <w:sz w:val="56"/>
           <w:szCs w:val="56"/>
           <w:lang w:val="tr-TR"/>
         </w:rPr>
-      </w:pPr>
-      <w:r>
+        <w:t>AMRO MOUSA ISMAİL BASEET</w:t>
+      </w:r>
+    </w:p>
+    <w:p>
+      <w:pPr>
         <w:rPr>
           <w:sz w:val="56"/>
           <w:szCs w:val="56"/>
-          <w:lang w:val="tr-TR"/>
-        </w:rPr>
-        <w:t xml:space="preserve">Öğrenci Adı </w:t>
-      </w:r>
-      <w:proofErr w:type="gramStart"/>
+        </w:rPr>
+      </w:pPr>
       <w:r>
         <w:rPr>
           <w:sz w:val="56"/>
           <w:szCs w:val="56"/>
           <w:lang w:val="tr-TR"/>
         </w:rPr>
-        <w:t>soyadı</w:t>
+        <w:t>Ders Grubu</w:t>
       </w:r>
       <w:r>
         <w:rPr>
           <w:sz w:val="56"/>
           <w:szCs w:val="56"/>
         </w:rPr>
-        <w:t>:</w:t>
-      </w:r>
-      <w:r>
+        <w:t>:2.Öğretim A grubu.</w:t>
+      </w:r>
+    </w:p>
+    <w:p>
+      <w:pPr>
         <w:rPr>
           <w:sz w:val="56"/>
           <w:szCs w:val="56"/>
-          <w:lang w:val="tr-TR"/>
-        </w:rPr>
-        <w:t>AMRO</w:t>
-      </w:r>
-      <w:proofErr w:type="gramEnd"/>
+        </w:rPr>
+      </w:pPr>
       <w:r>
         <w:rPr>
           <w:sz w:val="56"/>
           <w:szCs w:val="56"/>
-          <w:lang w:val="tr-TR"/>
-        </w:rPr>
-        <w:t xml:space="preserve"> MOUSA ISMAİL BASEET</w:t>
-      </w:r>
-    </w:p>
-    <w:p>
-      <w:pPr>
+        </w:rPr>
+        <w:t>Dersi Verenler:</w:t>
+      </w:r>
+      <w:r>
         <w:rPr>
           <w:sz w:val="56"/>
           <w:szCs w:val="56"/>
         </w:rPr>
-      </w:pPr>
+        <w:t xml:space="preserve"> </w:t>
+      </w:r>
       <w:r>
         <w:rPr>
           <w:sz w:val="56"/>
           <w:szCs w:val="56"/>
-          <w:lang w:val="tr-TR"/>
-        </w:rPr>
-        <w:t>Ders Grubu</w:t>
-      </w:r>
-      <w:r>
+        </w:rPr>
+        <w:t>Öğr.Gör.Dr. CAN YÜZKOLLAR</w:t>
+      </w:r>
+    </w:p>
+    <w:p>
+      <w:pPr>
         <w:rPr>
           <w:sz w:val="56"/>
           <w:szCs w:val="56"/>
-        </w:rPr>
-        <w:t xml:space="preserve">:2.Öğretim A </w:t>
-      </w:r>
-      <w:proofErr w:type="spellStart"/>
+          <w:lang w:val="tr-TR"/>
+        </w:rPr>
+      </w:pPr>
       <w:r>
         <w:rPr>
           <w:sz w:val="56"/>
           <w:szCs w:val="56"/>
         </w:rPr>
-        <w:t>grubu</w:t>
-      </w:r>
-      <w:proofErr w:type="spellEnd"/>
+        <w:t xml:space="preserve">Proje </w:t>
+      </w:r>
       <w:r>
         <w:rPr>
           <w:sz w:val="56"/>
           <w:szCs w:val="56"/>
         </w:rPr>
-        <w:t>.</w:t>
-      </w:r>
-    </w:p>
-    <w:p>
-      <w:pPr>
+        <w:t>konusu:</w:t>
+      </w:r>
+      <w:r>
         <w:rPr>
           <w:sz w:val="56"/>
           <w:szCs w:val="56"/>
-        </w:rPr>
-      </w:pPr>
-      <w:proofErr w:type="spellStart"/>
+          <w:lang w:val="tr-TR"/>
+        </w:rPr>
+        <w:t xml:space="preserve"> kişisel</w:t>
+      </w:r>
       <w:r>
         <w:rPr>
           <w:sz w:val="56"/>
           <w:szCs w:val="56"/>
-        </w:rPr>
-        <w:t>Dersi</w:t>
-      </w:r>
-      <w:proofErr w:type="spellEnd"/>
-      <w:r>
+          <w:lang w:val="tr-TR"/>
+        </w:rPr>
+        <w:t xml:space="preserve"> sayfa</w:t>
+      </w:r>
+    </w:p>
+    <w:p>
+      <w:pPr>
         <w:rPr>
           <w:sz w:val="56"/>
           <w:szCs w:val="56"/>
-        </w:rPr>
-        <w:t xml:space="preserve"> </w:t>
-      </w:r>
-      <w:proofErr w:type="spellStart"/>
+          <w:lang w:val="tr-TR"/>
+        </w:rPr>
+      </w:pPr>
       <w:r>
         <w:rPr>
           <w:sz w:val="56"/>
           <w:szCs w:val="56"/>
-        </w:rPr>
-        <w:t>Verenler</w:t>
-      </w:r>
-      <w:proofErr w:type="spellEnd"/>
-      <w:r>
-        <w:rPr>
-          <w:sz w:val="56"/>
-          <w:szCs w:val="56"/>
-        </w:rPr>
-        <w:t>:</w:t>
-      </w:r>
-      <w:r>
-        <w:rPr>
-          <w:sz w:val="56"/>
-          <w:szCs w:val="56"/>
-        </w:rPr>
-        <w:t xml:space="preserve"> </w:t>
-      </w:r>
-      <w:proofErr w:type="spellStart"/>
-      <w:r>
-        <w:rPr>
-          <w:sz w:val="56"/>
-          <w:szCs w:val="56"/>
-        </w:rPr>
-        <w:t>Öğr.Gör.Dr</w:t>
-      </w:r>
-      <w:proofErr w:type="spellEnd"/>
-      <w:r>
-        <w:rPr>
-          <w:sz w:val="56"/>
-          <w:szCs w:val="56"/>
-        </w:rPr>
-        <w:t>. CAN YÜZKOLLAR</w:t>
-      </w:r>
-    </w:p>
-    <w:p>
-      <w:pPr>
-        <w:rPr>
-          <w:sz w:val="56"/>
-          <w:szCs w:val="56"/>
-          <w:lang w:val="tr-TR"/>
-        </w:rPr>
-      </w:pPr>
-      <w:proofErr w:type="spellStart"/>
-      <w:r>
-        <w:rPr>
-          <w:sz w:val="56"/>
-          <w:szCs w:val="56"/>
-        </w:rPr>
-        <w:t>Proje</w:t>
-      </w:r>
-      <w:proofErr w:type="spellEnd"/>
-      <w:r>
-        <w:rPr>
-          <w:sz w:val="56"/>
-          <w:szCs w:val="56"/>
-        </w:rPr>
-        <w:t xml:space="preserve"> </w:t>
-      </w:r>
-      <w:proofErr w:type="spellStart"/>
-      <w:r>
-        <w:rPr>
-          <w:sz w:val="56"/>
-          <w:szCs w:val="56"/>
-        </w:rPr>
-        <w:t>konusu</w:t>
-      </w:r>
-      <w:proofErr w:type="spellEnd"/>
-      <w:r>
-        <w:rPr>
-          <w:sz w:val="56"/>
-          <w:szCs w:val="56"/>
-        </w:rPr>
-        <w:t>:</w:t>
-      </w:r>
-      <w:r>
-        <w:rPr>
-          <w:sz w:val="56"/>
-          <w:szCs w:val="56"/>
-          <w:lang w:val="tr-TR"/>
-        </w:rPr>
-        <w:t xml:space="preserve"> kişisel</w:t>
-      </w:r>
-      <w:r>
-        <w:rPr>
-          <w:sz w:val="56"/>
-          <w:szCs w:val="56"/>
-          <w:lang w:val="tr-TR"/>
-        </w:rPr>
-        <w:t xml:space="preserve"> sayfa</w:t>
-      </w:r>
-    </w:p>
-    <w:p>
-      <w:pPr>
-        <w:rPr>
-          <w:sz w:val="56"/>
-          <w:szCs w:val="56"/>
-          <w:lang w:val="tr-TR"/>
-        </w:rPr>
-      </w:pPr>
-      <w:r>
-        <w:rPr>
-          <w:sz w:val="56"/>
-          <w:szCs w:val="56"/>
-          <w:lang w:val="tr-TR"/>
-        </w:rPr>
-        <w:t xml:space="preserve">Git </w:t>
-      </w:r>
-      <w:proofErr w:type="spellStart"/>
-      <w:r>
-        <w:rPr>
-          <w:sz w:val="56"/>
-          <w:szCs w:val="56"/>
-          <w:lang w:val="tr-TR"/>
-        </w:rPr>
-        <w:t>hub</w:t>
-      </w:r>
-      <w:proofErr w:type="spellEnd"/>
-      <w:r>
-        <w:rPr>
-          <w:sz w:val="56"/>
-          <w:szCs w:val="56"/>
-          <w:lang w:val="tr-TR"/>
-        </w:rPr>
-        <w:t xml:space="preserve"> linki:</w:t>
+          <w:lang w:val="tr-TR"/>
+        </w:rPr>
+        <w:t>Git hub linki:</w:t>
       </w:r>
       <w:r>
         <w:t xml:space="preserve"> </w:t>
@@ -383,7 +242,6 @@
         <w:rPr>
           <w:sz w:val="56"/>
           <w:szCs w:val="56"/>
-          <w:lang w:val="tr-TR"/>
         </w:rPr>
       </w:pPr>
       <w:r>
@@ -400,118 +258,58 @@
       </w:r>
       <w:r>
         <w:rPr>
+          <w:sz w:val="52"/>
+          <w:szCs w:val="52"/>
+        </w:rPr>
+        <w:t>https://wbtknoproj.000webhostapp.com/</w:t>
+      </w:r>
+    </w:p>
+    <w:p>
+      <w:pPr>
+        <w:rPr>
           <w:sz w:val="56"/>
           <w:szCs w:val="56"/>
           <w:lang w:val="tr-TR"/>
         </w:rPr>
-        <w:t>https://shiny-participation.000webhostapp.com/</w:t>
-      </w:r>
+      </w:pPr>
     </w:p>
     <w:p>
       <w:pPr>
         <w:rPr>
           <w:sz w:val="56"/>
           <w:szCs w:val="56"/>
-          <w:lang w:val="tr-TR"/>
-        </w:rPr>
-      </w:pPr>
-    </w:p>
-    <w:p>
-      <w:pPr>
-        <w:rPr>
-          <w:sz w:val="56"/>
-          <w:szCs w:val="56"/>
-        </w:rPr>
-      </w:pPr>
-    </w:p>
-    <w:p>
-      <w:pPr>
-        <w:rPr>
-          <w:sz w:val="32"/>
-          <w:szCs w:val="32"/>
-        </w:rPr>
-      </w:pPr>
-    </w:p>
-    <w:p>
-      <w:pPr>
-        <w:rPr>
-          <w:sz w:val="32"/>
-          <w:szCs w:val="32"/>
-        </w:rPr>
-      </w:pPr>
-      <w:proofErr w:type="spellStart"/>
-      <w:r>
-        <w:rPr>
-          <w:sz w:val="32"/>
-          <w:szCs w:val="32"/>
-        </w:rPr>
-        <w:t>Yaptığım</w:t>
-      </w:r>
-      <w:proofErr w:type="spellEnd"/>
-      <w:r>
-        <w:rPr>
-          <w:sz w:val="32"/>
-          <w:szCs w:val="32"/>
-        </w:rPr>
-        <w:t xml:space="preserve"> </w:t>
-      </w:r>
-      <w:proofErr w:type="spellStart"/>
-      <w:r>
-        <w:rPr>
-          <w:sz w:val="32"/>
-          <w:szCs w:val="32"/>
-        </w:rPr>
-        <w:t>proje</w:t>
-      </w:r>
-      <w:proofErr w:type="spellEnd"/>
-      <w:r>
-        <w:rPr>
-          <w:sz w:val="32"/>
-          <w:szCs w:val="32"/>
-        </w:rPr>
-        <w:t xml:space="preserve"> </w:t>
-      </w:r>
-      <w:proofErr w:type="spellStart"/>
-      <w:r>
-        <w:rPr>
-          <w:sz w:val="32"/>
-          <w:szCs w:val="32"/>
-        </w:rPr>
-        <w:t>yedi</w:t>
-      </w:r>
-      <w:proofErr w:type="spellEnd"/>
-      <w:r>
-        <w:rPr>
-          <w:sz w:val="32"/>
-          <w:szCs w:val="32"/>
-        </w:rPr>
-        <w:t xml:space="preserve"> </w:t>
-      </w:r>
-      <w:proofErr w:type="spellStart"/>
-      <w:r>
-        <w:rPr>
-          <w:sz w:val="32"/>
-          <w:szCs w:val="32"/>
-        </w:rPr>
-        <w:t>sayfadan</w:t>
-      </w:r>
-      <w:proofErr w:type="spellEnd"/>
-      <w:r>
-        <w:rPr>
-          <w:sz w:val="32"/>
-          <w:szCs w:val="32"/>
-        </w:rPr>
-        <w:t xml:space="preserve"> </w:t>
-      </w:r>
-      <w:proofErr w:type="spellStart"/>
-      <w:r>
-        <w:rPr>
-          <w:sz w:val="32"/>
-          <w:szCs w:val="32"/>
-        </w:rPr>
-        <w:t>oluşmaktadır</w:t>
-      </w:r>
-      <w:proofErr w:type="spellEnd"/>
+        </w:rPr>
+      </w:pPr>
+    </w:p>
+    <w:p>
+      <w:pPr>
+        <w:rPr>
+          <w:sz w:val="32"/>
+          <w:szCs w:val="32"/>
+        </w:rPr>
+      </w:pPr>
+    </w:p>
+    <w:p>
+      <w:pPr>
+        <w:rPr>
+          <w:sz w:val="32"/>
+          <w:szCs w:val="32"/>
+        </w:rPr>
+      </w:pPr>
+      <w:r>
+        <w:rPr>
+          <w:sz w:val="32"/>
+          <w:szCs w:val="32"/>
+        </w:rPr>
+        <w:t xml:space="preserve">Yaptığım proje </w:t>
+      </w:r>
+      <w:r>
+        <w:rPr>
+          <w:sz w:val="32"/>
+          <w:szCs w:val="32"/>
+        </w:rPr>
+        <w:t>yedi sayfadan oluşmaktadır</w:t>
+      </w:r>
       <w:r>
         <w:rPr>
           <w:sz w:val="32"/>
@@ -529,6 +327,7 @@
       </w:pPr>
       <w:r>
         <w:rPr>
+          <w:noProof/>
           <w:sz w:val="32"/>
           <w:szCs w:val="32"/>
         </w:rPr>
@@ -618,6 +417,7 @@
       </w:pPr>
       <w:r>
         <w:rPr>
+          <w:noProof/>
           <w:sz w:val="32"/>
           <w:szCs w:val="32"/>
           <w:lang w:val="tr-TR"/>
@@ -694,6 +494,7 @@
       </w:pPr>
       <w:r>
         <w:rPr>
+          <w:noProof/>
           <w:sz w:val="32"/>
           <w:szCs w:val="32"/>
           <w:lang w:val="tr-TR"/>
@@ -767,6 +568,7 @@
         <w:rPr>
           <w:sz w:val="32"/>
           <w:szCs w:val="32"/>
+          <w:lang w:val="tr-TR"/>
         </w:rPr>
       </w:pPr>
       <w:r>
@@ -781,6 +583,7 @@
         <w:rPr>
           <w:sz w:val="32"/>
           <w:szCs w:val="32"/>
+          <w:lang w:val="tr-TR"/>
         </w:rPr>
         <w:t>:</w:t>
       </w:r>
@@ -788,31 +591,24 @@
         <w:rPr>
           <w:sz w:val="32"/>
           <w:szCs w:val="32"/>
-        </w:rPr>
-        <w:t xml:space="preserve">CV </w:t>
-      </w:r>
-      <w:proofErr w:type="spellStart"/>
-      <w:r>
-        <w:rPr>
-          <w:sz w:val="32"/>
-          <w:szCs w:val="32"/>
-        </w:rPr>
-        <w:t>Sayfası</w:t>
-      </w:r>
-      <w:proofErr w:type="spellEnd"/>
-    </w:p>
-    <w:p>
-      <w:pPr>
-        <w:rPr>
-          <w:sz w:val="32"/>
-          <w:szCs w:val="32"/>
-        </w:rPr>
-      </w:pPr>
-      <w:proofErr w:type="spellStart"/>
-      <w:r>
-        <w:rPr>
-          <w:sz w:val="32"/>
-          <w:szCs w:val="32"/>
+          <w:lang w:val="tr-TR"/>
+        </w:rPr>
+        <w:t>CV Sayfası</w:t>
+      </w:r>
+    </w:p>
+    <w:p>
+      <w:pPr>
+        <w:rPr>
+          <w:sz w:val="32"/>
+          <w:szCs w:val="32"/>
+          <w:lang w:val="tr-TR"/>
+        </w:rPr>
+      </w:pPr>
+      <w:r>
+        <w:rPr>
+          <w:sz w:val="32"/>
+          <w:szCs w:val="32"/>
+          <w:lang w:val="tr-TR"/>
         </w:rPr>
         <w:t>Bura</w:t>
       </w:r>
@@ -820,173 +616,28 @@
         <w:rPr>
           <w:sz w:val="32"/>
           <w:szCs w:val="32"/>
-        </w:rPr>
-        <w:t>da</w:t>
-      </w:r>
-      <w:proofErr w:type="spellEnd"/>
-      <w:r>
-        <w:rPr>
-          <w:sz w:val="32"/>
-          <w:szCs w:val="32"/>
-        </w:rPr>
-        <w:t xml:space="preserve"> </w:t>
-      </w:r>
-      <w:proofErr w:type="spellStart"/>
-      <w:r>
-        <w:rPr>
-          <w:sz w:val="32"/>
-          <w:szCs w:val="32"/>
-        </w:rPr>
-        <w:t>özgeçme</w:t>
-      </w:r>
-      <w:proofErr w:type="spellEnd"/>
-      <w:r>
-        <w:rPr>
-          <w:sz w:val="32"/>
-          <w:szCs w:val="32"/>
-        </w:rPr>
-        <w:t xml:space="preserve"> </w:t>
-      </w:r>
-      <w:proofErr w:type="spellStart"/>
-      <w:r>
-        <w:rPr>
-          <w:sz w:val="32"/>
-          <w:szCs w:val="32"/>
-        </w:rPr>
-        <w:t>sayfası</w:t>
-      </w:r>
-      <w:proofErr w:type="spellEnd"/>
-      <w:r>
-        <w:rPr>
-          <w:sz w:val="32"/>
-          <w:szCs w:val="32"/>
-        </w:rPr>
-        <w:t xml:space="preserve"> </w:t>
-      </w:r>
-      <w:proofErr w:type="spellStart"/>
-      <w:r>
-        <w:rPr>
-          <w:sz w:val="32"/>
-          <w:szCs w:val="32"/>
-        </w:rPr>
-        <w:t>olarak</w:t>
-      </w:r>
-      <w:proofErr w:type="spellEnd"/>
-      <w:r>
-        <w:rPr>
-          <w:sz w:val="32"/>
-          <w:szCs w:val="32"/>
-        </w:rPr>
-        <w:t xml:space="preserve"> </w:t>
-      </w:r>
-      <w:proofErr w:type="spellStart"/>
-      <w:proofErr w:type="gramStart"/>
-      <w:r>
-        <w:rPr>
-          <w:sz w:val="32"/>
-          <w:szCs w:val="32"/>
-        </w:rPr>
-        <w:t>yaptım</w:t>
-      </w:r>
-      <w:proofErr w:type="spellEnd"/>
-      <w:r>
-        <w:rPr>
-          <w:sz w:val="32"/>
-          <w:szCs w:val="32"/>
-        </w:rPr>
-        <w:t xml:space="preserve"> .</w:t>
-      </w:r>
-      <w:proofErr w:type="gramEnd"/>
-    </w:p>
-    <w:p>
-      <w:pPr>
-        <w:rPr>
-          <w:sz w:val="32"/>
-          <w:szCs w:val="32"/>
-        </w:rPr>
-      </w:pPr>
-      <w:r>
-        <w:rPr>
-          <w:sz w:val="32"/>
-          <w:szCs w:val="32"/>
-        </w:rPr>
-        <w:t xml:space="preserve">Bu </w:t>
-      </w:r>
-      <w:proofErr w:type="spellStart"/>
-      <w:r>
-        <w:rPr>
-          <w:sz w:val="32"/>
-          <w:szCs w:val="32"/>
-        </w:rPr>
-        <w:t>üç</w:t>
-      </w:r>
-      <w:proofErr w:type="spellEnd"/>
-      <w:r>
-        <w:rPr>
-          <w:sz w:val="32"/>
-          <w:szCs w:val="32"/>
-        </w:rPr>
-        <w:t xml:space="preserve"> </w:t>
-      </w:r>
-      <w:proofErr w:type="spellStart"/>
-      <w:r>
-        <w:rPr>
-          <w:sz w:val="32"/>
-          <w:szCs w:val="32"/>
-        </w:rPr>
-        <w:t>logu</w:t>
-      </w:r>
-      <w:proofErr w:type="spellEnd"/>
-      <w:r>
-        <w:rPr>
-          <w:sz w:val="32"/>
-          <w:szCs w:val="32"/>
-        </w:rPr>
-        <w:t xml:space="preserve"> her </w:t>
-      </w:r>
-      <w:proofErr w:type="spellStart"/>
-      <w:r>
-        <w:rPr>
-          <w:sz w:val="32"/>
-          <w:szCs w:val="32"/>
-        </w:rPr>
-        <w:t>birinde</w:t>
-      </w:r>
-      <w:proofErr w:type="spellEnd"/>
-      <w:r>
-        <w:rPr>
-          <w:sz w:val="32"/>
-          <w:szCs w:val="32"/>
-        </w:rPr>
-        <w:t xml:space="preserve"> </w:t>
-      </w:r>
-      <w:proofErr w:type="spellStart"/>
-      <w:r>
-        <w:rPr>
-          <w:sz w:val="32"/>
-          <w:szCs w:val="32"/>
-        </w:rPr>
-        <w:t>bir</w:t>
-      </w:r>
-      <w:proofErr w:type="spellEnd"/>
-      <w:r>
-        <w:rPr>
-          <w:sz w:val="32"/>
-          <w:szCs w:val="32"/>
-        </w:rPr>
-        <w:t xml:space="preserve"> link </w:t>
-      </w:r>
-      <w:proofErr w:type="spellStart"/>
-      <w:r>
-        <w:rPr>
-          <w:sz w:val="32"/>
-          <w:szCs w:val="32"/>
-        </w:rPr>
-        <w:t>içermektedir</w:t>
-      </w:r>
-      <w:proofErr w:type="spellEnd"/>
-      <w:r>
-        <w:rPr>
+          <w:lang w:val="tr-TR"/>
+        </w:rPr>
+        <w:t>da özgeçme sayfası olarak yaptım .</w:t>
+      </w:r>
+    </w:p>
+    <w:p>
+      <w:pPr>
+        <w:rPr>
+          <w:sz w:val="32"/>
+          <w:szCs w:val="32"/>
+        </w:rPr>
+      </w:pPr>
+      <w:r>
+        <w:rPr>
+          <w:sz w:val="32"/>
+          <w:szCs w:val="32"/>
+        </w:rPr>
+        <w:t>Bu üç logu her birinde bir link içermektedir</w:t>
+      </w:r>
+      <w:r>
+        <w:rPr>
+          <w:noProof/>
           <w:sz w:val="32"/>
           <w:szCs w:val="32"/>
           <w:lang w:val="tr-TR"/>
@@ -1038,6 +689,7 @@
       </w:pPr>
       <w:r>
         <w:rPr>
+          <w:noProof/>
           <w:sz w:val="32"/>
           <w:szCs w:val="32"/>
           <w:lang w:val="tr-TR"/>
@@ -1148,21 +800,13 @@
           <w:szCs w:val="32"/>
           <w:lang w:val="tr-TR"/>
         </w:rPr>
-        <w:t>3.</w:t>
-      </w:r>
-      <w:proofErr w:type="gramStart"/>
-      <w:r>
-        <w:rPr>
-          <w:sz w:val="32"/>
-          <w:szCs w:val="32"/>
-          <w:lang w:val="tr-TR"/>
-        </w:rPr>
-        <w:t xml:space="preserve">sayfa </w:t>
-      </w:r>
-      <w:r>
-        <w:rPr>
-          <w:sz w:val="32"/>
-          <w:szCs w:val="32"/>
+        <w:t xml:space="preserve">3.sayfa </w:t>
+      </w:r>
+      <w:r>
+        <w:rPr>
+          <w:sz w:val="32"/>
+          <w:szCs w:val="32"/>
+          <w:lang w:val="tr-TR"/>
         </w:rPr>
         <w:t>:</w:t>
       </w:r>
@@ -1172,42 +816,24 @@
           <w:szCs w:val="32"/>
           <w:lang w:val="tr-TR"/>
         </w:rPr>
-        <w:t>şehrim</w:t>
-      </w:r>
-      <w:proofErr w:type="gramEnd"/>
-      <w:r>
-        <w:rPr>
-          <w:sz w:val="32"/>
-          <w:szCs w:val="32"/>
-          <w:lang w:val="tr-TR"/>
-        </w:rPr>
-        <w:t xml:space="preserve"> sayfası </w:t>
-      </w:r>
-    </w:p>
-    <w:p>
-      <w:pPr>
-        <w:rPr>
-          <w:sz w:val="32"/>
-          <w:szCs w:val="32"/>
-          <w:lang w:val="tr-TR"/>
-        </w:rPr>
-      </w:pPr>
-      <w:r>
-        <w:rPr>
-          <w:sz w:val="32"/>
-          <w:szCs w:val="32"/>
-          <w:lang w:val="tr-TR"/>
-        </w:rPr>
-        <w:t xml:space="preserve">Şehirim hakkında konuşulan bir </w:t>
-      </w:r>
-      <w:proofErr w:type="gramStart"/>
-      <w:r>
-        <w:rPr>
-          <w:sz w:val="32"/>
-          <w:szCs w:val="32"/>
-          <w:lang w:val="tr-TR"/>
-        </w:rPr>
-        <w:t xml:space="preserve">sayfadır </w:t>
+        <w:t xml:space="preserve">şehrim sayfası </w:t>
+      </w:r>
+    </w:p>
+    <w:p>
+      <w:pPr>
+        <w:rPr>
+          <w:sz w:val="32"/>
+          <w:szCs w:val="32"/>
+          <w:lang w:val="tr-TR"/>
+        </w:rPr>
+      </w:pPr>
+      <w:r>
+        <w:rPr>
+          <w:sz w:val="32"/>
+          <w:szCs w:val="32"/>
+          <w:lang w:val="tr-TR"/>
+        </w:rPr>
+        <w:t xml:space="preserve">Şehirim hakkında konuşulan bir sayfadır </w:t>
       </w:r>
       <w:r>
         <w:rPr>
@@ -1217,7 +843,6 @@
         </w:rPr>
         <w:t>.</w:t>
       </w:r>
-      <w:proofErr w:type="gramEnd"/>
     </w:p>
     <w:p>
       <w:pPr>
@@ -1234,21 +859,12 @@
         </w:rPr>
         <w:t xml:space="preserve">İçerisinde </w:t>
       </w:r>
-      <w:proofErr w:type="spellStart"/>
-      <w:r>
-        <w:rPr>
-          <w:sz w:val="32"/>
-          <w:szCs w:val="32"/>
-        </w:rPr>
-        <w:t>Slider’da</w:t>
-      </w:r>
-      <w:proofErr w:type="spellEnd"/>
-      <w:r>
-        <w:rPr>
-          <w:sz w:val="32"/>
-          <w:szCs w:val="32"/>
-        </w:rPr>
-        <w:t xml:space="preserve"> </w:t>
+      <w:r>
+        <w:rPr>
+          <w:sz w:val="32"/>
+          <w:szCs w:val="32"/>
+        </w:rPr>
+        <w:t xml:space="preserve">Slider’da </w:t>
       </w:r>
       <w:r>
         <w:rPr>
@@ -1258,49 +874,25 @@
         </w:rPr>
         <w:t xml:space="preserve">4 resimler </w:t>
       </w:r>
-      <w:proofErr w:type="spellStart"/>
-      <w:r>
-        <w:rPr>
-          <w:sz w:val="32"/>
-          <w:szCs w:val="32"/>
-        </w:rPr>
-        <w:t>yer</w:t>
-      </w:r>
-      <w:proofErr w:type="spellEnd"/>
-      <w:r>
-        <w:rPr>
-          <w:sz w:val="32"/>
-          <w:szCs w:val="32"/>
-        </w:rPr>
-        <w:t xml:space="preserve"> </w:t>
-      </w:r>
-      <w:proofErr w:type="spellStart"/>
-      <w:r>
-        <w:rPr>
-          <w:sz w:val="32"/>
-          <w:szCs w:val="32"/>
-        </w:rPr>
-        <w:t>almaktadır</w:t>
-      </w:r>
-      <w:proofErr w:type="spellEnd"/>
-      <w:r>
-        <w:rPr>
-          <w:sz w:val="32"/>
-          <w:szCs w:val="32"/>
-        </w:rPr>
-        <w:t>.</w:t>
-      </w:r>
-    </w:p>
-    <w:p>
-      <w:pPr>
-        <w:rPr>
-          <w:sz w:val="32"/>
-          <w:szCs w:val="32"/>
-          <w:lang w:val="tr-TR"/>
-        </w:rPr>
-      </w:pPr>
-      <w:r>
-        <w:rPr>
+      <w:r>
+        <w:rPr>
+          <w:sz w:val="32"/>
+          <w:szCs w:val="32"/>
+        </w:rPr>
+        <w:t>yer almaktadır.</w:t>
+      </w:r>
+    </w:p>
+    <w:p>
+      <w:pPr>
+        <w:rPr>
+          <w:sz w:val="32"/>
+          <w:szCs w:val="32"/>
+          <w:lang w:val="tr-TR"/>
+        </w:rPr>
+      </w:pPr>
+      <w:r>
+        <w:rPr>
+          <w:noProof/>
           <w:sz w:val="32"/>
           <w:szCs w:val="32"/>
           <w:lang w:val="tr-TR"/>
@@ -1363,206 +955,20 @@
           <w:szCs w:val="32"/>
         </w:rPr>
       </w:pPr>
-      <w:proofErr w:type="spellStart"/>
-      <w:r>
-        <w:rPr>
-          <w:sz w:val="32"/>
-          <w:szCs w:val="32"/>
-        </w:rPr>
-        <w:t>tıklandığında</w:t>
-      </w:r>
-      <w:proofErr w:type="spellEnd"/>
-      <w:r>
-        <w:rPr>
-          <w:sz w:val="32"/>
-          <w:szCs w:val="32"/>
-        </w:rPr>
-        <w:t xml:space="preserve"> </w:t>
-      </w:r>
-      <w:proofErr w:type="spellStart"/>
-      <w:r>
-        <w:rPr>
-          <w:sz w:val="32"/>
-          <w:szCs w:val="32"/>
-        </w:rPr>
-        <w:t>ilgili</w:t>
-      </w:r>
-      <w:proofErr w:type="spellEnd"/>
-      <w:r>
-        <w:rPr>
-          <w:sz w:val="32"/>
-          <w:szCs w:val="32"/>
-        </w:rPr>
-        <w:t xml:space="preserve"> </w:t>
-      </w:r>
-      <w:proofErr w:type="spellStart"/>
-      <w:r>
-        <w:rPr>
-          <w:sz w:val="32"/>
-          <w:szCs w:val="32"/>
-        </w:rPr>
-        <w:t>resimlere</w:t>
-      </w:r>
-      <w:proofErr w:type="spellEnd"/>
-      <w:r>
-        <w:rPr>
-          <w:sz w:val="32"/>
-          <w:szCs w:val="32"/>
-        </w:rPr>
-        <w:t xml:space="preserve"> </w:t>
-      </w:r>
-      <w:proofErr w:type="spellStart"/>
-      <w:r>
-        <w:rPr>
-          <w:sz w:val="32"/>
-          <w:szCs w:val="32"/>
-        </w:rPr>
-        <w:t>ait</w:t>
-      </w:r>
-      <w:proofErr w:type="spellEnd"/>
-      <w:r>
-        <w:rPr>
-          <w:sz w:val="32"/>
-          <w:szCs w:val="32"/>
-        </w:rPr>
-        <w:t xml:space="preserve"> </w:t>
-      </w:r>
-      <w:proofErr w:type="spellStart"/>
-      <w:r>
-        <w:rPr>
-          <w:sz w:val="32"/>
-          <w:szCs w:val="32"/>
-        </w:rPr>
-        <w:t>içeriklere</w:t>
-      </w:r>
-      <w:proofErr w:type="spellEnd"/>
-      <w:r>
-        <w:rPr>
-          <w:sz w:val="32"/>
-          <w:szCs w:val="32"/>
-        </w:rPr>
-        <w:t xml:space="preserve"> link </w:t>
-      </w:r>
-      <w:proofErr w:type="spellStart"/>
-      <w:r>
-        <w:rPr>
-          <w:sz w:val="32"/>
-          <w:szCs w:val="32"/>
-        </w:rPr>
-        <w:t>vardır</w:t>
-      </w:r>
-      <w:proofErr w:type="spellEnd"/>
-      <w:r>
-        <w:rPr>
-          <w:sz w:val="32"/>
-          <w:szCs w:val="32"/>
-        </w:rPr>
-        <w:t xml:space="preserve"> </w:t>
-      </w:r>
-      <w:proofErr w:type="spellStart"/>
-      <w:r>
-        <w:rPr>
-          <w:sz w:val="32"/>
-          <w:szCs w:val="32"/>
-        </w:rPr>
-        <w:t>sayfada</w:t>
-      </w:r>
-      <w:proofErr w:type="spellEnd"/>
-      <w:r>
-        <w:rPr>
-          <w:sz w:val="32"/>
-          <w:szCs w:val="32"/>
-        </w:rPr>
-        <w:t xml:space="preserve"> </w:t>
-      </w:r>
-      <w:proofErr w:type="spellStart"/>
-      <w:r>
-        <w:rPr>
-          <w:sz w:val="32"/>
-          <w:szCs w:val="32"/>
-        </w:rPr>
-        <w:t>bu</w:t>
-      </w:r>
-      <w:proofErr w:type="spellEnd"/>
-      <w:r>
-        <w:rPr>
-          <w:sz w:val="32"/>
-          <w:szCs w:val="32"/>
-        </w:rPr>
-        <w:t xml:space="preserve"> </w:t>
-      </w:r>
-      <w:proofErr w:type="spellStart"/>
-      <w:r>
-        <w:rPr>
-          <w:sz w:val="32"/>
-          <w:szCs w:val="32"/>
-        </w:rPr>
-        <w:t>r</w:t>
-      </w:r>
-      <w:r>
-        <w:rPr>
-          <w:sz w:val="32"/>
-          <w:szCs w:val="32"/>
-        </w:rPr>
-        <w:t>esim</w:t>
-      </w:r>
-      <w:proofErr w:type="spellEnd"/>
-      <w:r>
-        <w:rPr>
-          <w:sz w:val="32"/>
-          <w:szCs w:val="32"/>
-        </w:rPr>
-        <w:t xml:space="preserve"> </w:t>
-      </w:r>
-      <w:proofErr w:type="spellStart"/>
-      <w:r>
-        <w:rPr>
-          <w:sz w:val="32"/>
-          <w:szCs w:val="32"/>
-        </w:rPr>
-        <w:t>hakkında</w:t>
-      </w:r>
-      <w:proofErr w:type="spellEnd"/>
-      <w:r>
-        <w:rPr>
-          <w:sz w:val="32"/>
-          <w:szCs w:val="32"/>
-        </w:rPr>
-        <w:t xml:space="preserve"> </w:t>
-      </w:r>
-      <w:proofErr w:type="spellStart"/>
-      <w:r>
-        <w:rPr>
-          <w:sz w:val="32"/>
-          <w:szCs w:val="32"/>
-        </w:rPr>
-        <w:t>konuşulan</w:t>
-      </w:r>
-      <w:proofErr w:type="spellEnd"/>
-      <w:r>
-        <w:rPr>
-          <w:sz w:val="32"/>
-          <w:szCs w:val="32"/>
-        </w:rPr>
-        <w:t xml:space="preserve"> </w:t>
-      </w:r>
-      <w:proofErr w:type="spellStart"/>
-      <w:r>
-        <w:rPr>
-          <w:sz w:val="32"/>
-          <w:szCs w:val="32"/>
-        </w:rPr>
-        <w:t>paragrafa</w:t>
-      </w:r>
-      <w:proofErr w:type="spellEnd"/>
-      <w:r>
-        <w:rPr>
-          <w:sz w:val="32"/>
-          <w:szCs w:val="32"/>
-        </w:rPr>
-        <w:t xml:space="preserve"> </w:t>
-      </w:r>
-      <w:proofErr w:type="spellStart"/>
+      <w:r>
+        <w:rPr>
+          <w:sz w:val="32"/>
+          <w:szCs w:val="32"/>
+        </w:rPr>
+        <w:t>tıklandığında ilgili resimlere ait içeriklere link vardır sayfada bu r</w:t>
+      </w:r>
+      <w:r>
+        <w:rPr>
+          <w:sz w:val="32"/>
+          <w:szCs w:val="32"/>
+        </w:rPr>
+        <w:t xml:space="preserve">esim hakkında konuşulan paragrafa </w:t>
+      </w:r>
       <w:r>
         <w:rPr>
           <w:sz w:val="32"/>
@@ -1570,7 +976,6 @@
         </w:rPr>
         <w:t>yönlendirmektedir</w:t>
       </w:r>
-      <w:proofErr w:type="spellEnd"/>
     </w:p>
     <w:p>
       <w:pPr>
@@ -1582,6 +987,7 @@
       </w:pPr>
       <w:r>
         <w:rPr>
+          <w:noProof/>
           <w:sz w:val="32"/>
           <w:szCs w:val="32"/>
         </w:rPr>
@@ -1631,6 +1037,7 @@
       </w:pPr>
       <w:r>
         <w:rPr>
+          <w:noProof/>
           <w:sz w:val="32"/>
           <w:szCs w:val="32"/>
         </w:rPr>
@@ -1683,65 +1090,8 @@
           <w:sz w:val="32"/>
           <w:szCs w:val="32"/>
         </w:rPr>
-        <w:t xml:space="preserve">Her </w:t>
-      </w:r>
-      <w:proofErr w:type="spellStart"/>
-      <w:r>
-        <w:rPr>
-          <w:sz w:val="32"/>
-          <w:szCs w:val="32"/>
-        </w:rPr>
-        <w:t>paragrafın</w:t>
-      </w:r>
-      <w:proofErr w:type="spellEnd"/>
-      <w:r>
-        <w:rPr>
-          <w:sz w:val="32"/>
-          <w:szCs w:val="32"/>
-        </w:rPr>
-        <w:t xml:space="preserve"> </w:t>
-      </w:r>
-      <w:proofErr w:type="spellStart"/>
-      <w:r>
-        <w:rPr>
-          <w:sz w:val="32"/>
-          <w:szCs w:val="32"/>
-        </w:rPr>
-        <w:t>sonunda</w:t>
-      </w:r>
-      <w:proofErr w:type="spellEnd"/>
-      <w:r>
-        <w:rPr>
-          <w:sz w:val="32"/>
-          <w:szCs w:val="32"/>
-        </w:rPr>
-        <w:t xml:space="preserve"> </w:t>
-      </w:r>
-      <w:proofErr w:type="spellStart"/>
-      <w:r>
-        <w:rPr>
-          <w:sz w:val="32"/>
-          <w:szCs w:val="32"/>
-        </w:rPr>
-        <w:t>bir</w:t>
-      </w:r>
-      <w:proofErr w:type="spellEnd"/>
-      <w:r>
-        <w:rPr>
-          <w:sz w:val="32"/>
-          <w:szCs w:val="32"/>
-        </w:rPr>
-        <w:t xml:space="preserve"> link </w:t>
-      </w:r>
-      <w:proofErr w:type="spellStart"/>
-      <w:r>
-        <w:rPr>
-          <w:sz w:val="32"/>
-          <w:szCs w:val="32"/>
-        </w:rPr>
-        <w:t>içermektedir</w:t>
-      </w:r>
-      <w:proofErr w:type="spellEnd"/>
+        <w:t>Her paragrafın sonunda bir link içermektedir</w:t>
+      </w:r>
       <w:r>
         <w:rPr>
           <w:sz w:val="32"/>
@@ -1779,15 +1129,7 @@
           <w:sz w:val="32"/>
           <w:szCs w:val="32"/>
         </w:rPr>
-        <w:t>4.</w:t>
-      </w:r>
-      <w:proofErr w:type="gramStart"/>
-      <w:r>
-        <w:rPr>
-          <w:sz w:val="32"/>
-          <w:szCs w:val="32"/>
-        </w:rPr>
-        <w:t>sayfa:</w:t>
+        <w:t>4.sayfa:</w:t>
       </w:r>
       <w:r>
         <w:rPr>
@@ -1796,7 +1138,6 @@
         </w:rPr>
         <w:t>m</w:t>
       </w:r>
-      <w:proofErr w:type="spellStart"/>
       <w:r>
         <w:rPr>
           <w:sz w:val="32"/>
@@ -1805,8 +1146,6 @@
         </w:rPr>
         <w:t>irasimiz</w:t>
       </w:r>
-      <w:proofErr w:type="spellEnd"/>
-      <w:proofErr w:type="gramEnd"/>
     </w:p>
     <w:p>
       <w:pPr>
@@ -1835,6 +1174,7 @@
       </w:pPr>
       <w:r>
         <w:rPr>
+          <w:noProof/>
           <w:sz w:val="32"/>
           <w:szCs w:val="32"/>
           <w:lang w:val="tr-TR"/>
@@ -1907,25 +1247,7 @@
           <w:szCs w:val="32"/>
           <w:lang w:val="tr-TR"/>
         </w:rPr>
-        <w:t xml:space="preserve">Bu </w:t>
-      </w:r>
-      <w:proofErr w:type="spellStart"/>
-      <w:r>
-        <w:rPr>
-          <w:sz w:val="32"/>
-          <w:szCs w:val="32"/>
-          <w:lang w:val="tr-TR"/>
-        </w:rPr>
-        <w:t>safada</w:t>
-      </w:r>
-      <w:proofErr w:type="spellEnd"/>
-      <w:r>
-        <w:rPr>
-          <w:sz w:val="32"/>
-          <w:szCs w:val="32"/>
-          <w:lang w:val="tr-TR"/>
-        </w:rPr>
-        <w:t xml:space="preserve"> en sevdiğim dizi</w:t>
+        <w:t>Bu safada en sevdiğim dizi</w:t>
       </w:r>
       <w:r>
         <w:rPr>
@@ -1954,6 +1276,7 @@
       </w:pPr>
       <w:r>
         <w:rPr>
+          <w:noProof/>
           <w:sz w:val="32"/>
           <w:szCs w:val="32"/>
           <w:lang w:val="tr-TR"/>
@@ -2010,79 +1333,15 @@
           <w:szCs w:val="32"/>
           <w:lang w:val="tr-TR"/>
         </w:rPr>
-        <w:t xml:space="preserve">Ve sayfanın sonunda ücretsiz API </w:t>
-      </w:r>
-      <w:proofErr w:type="spellStart"/>
-      <w:r>
-        <w:rPr>
-          <w:sz w:val="32"/>
-          <w:szCs w:val="32"/>
-          <w:lang w:val="tr-TR"/>
-        </w:rPr>
-        <w:t>yı</w:t>
-      </w:r>
-      <w:proofErr w:type="spellEnd"/>
-      <w:r>
-        <w:rPr>
-          <w:sz w:val="32"/>
-          <w:szCs w:val="32"/>
-          <w:lang w:val="tr-TR"/>
-        </w:rPr>
-        <w:t xml:space="preserve"> kullandım </w:t>
-      </w:r>
-      <w:proofErr w:type="spellStart"/>
-      <w:r>
-        <w:rPr>
-          <w:sz w:val="32"/>
-          <w:szCs w:val="32"/>
-          <w:lang w:val="tr-TR"/>
-        </w:rPr>
-        <w:t>kunmunuz</w:t>
-      </w:r>
-      <w:proofErr w:type="spellEnd"/>
-      <w:r>
-        <w:rPr>
-          <w:sz w:val="32"/>
-          <w:szCs w:val="32"/>
-          <w:lang w:val="tr-TR"/>
-        </w:rPr>
-        <w:t xml:space="preserve"> </w:t>
-      </w:r>
-      <w:proofErr w:type="spellStart"/>
-      <w:r>
-        <w:rPr>
-          <w:sz w:val="32"/>
-          <w:szCs w:val="32"/>
-          <w:lang w:val="tr-TR"/>
-        </w:rPr>
-        <w:t>bilirlenen</w:t>
-      </w:r>
-      <w:proofErr w:type="spellEnd"/>
-      <w:r>
-        <w:rPr>
-          <w:sz w:val="32"/>
-          <w:szCs w:val="32"/>
-          <w:lang w:val="tr-TR"/>
-        </w:rPr>
-        <w:t xml:space="preserve"> API </w:t>
-      </w:r>
-      <w:proofErr w:type="spellStart"/>
-      <w:r>
-        <w:rPr>
-          <w:sz w:val="32"/>
-          <w:szCs w:val="32"/>
-          <w:lang w:val="tr-TR"/>
-        </w:rPr>
-        <w:t>dır</w:t>
-      </w:r>
-      <w:proofErr w:type="spellEnd"/>
-      <w:r>
-        <w:rPr>
-          <w:sz w:val="32"/>
-          <w:szCs w:val="32"/>
-          <w:lang w:val="tr-TR"/>
-        </w:rPr>
-        <w:t>.</w:t>
+        <w:t xml:space="preserve">Ve sayfanın sonunda ücretsiz API yı kullandım </w:t>
+      </w:r>
+      <w:r>
+        <w:rPr>
+          <w:sz w:val="32"/>
+          <w:szCs w:val="32"/>
+          <w:lang w:val="tr-TR"/>
+        </w:rPr>
+        <w:t>kunmunuz bilirlenen API dır.</w:t>
       </w:r>
     </w:p>
     <w:p>
@@ -2112,6 +1371,7 @@
       </w:pPr>
       <w:r>
         <w:rPr>
+          <w:noProof/>
           <w:sz w:val="32"/>
           <w:szCs w:val="32"/>
           <w:lang w:val="tr-TR"/>
@@ -2175,61 +1435,15 @@
           <w:szCs w:val="32"/>
           <w:lang w:val="tr-TR"/>
         </w:rPr>
-        <w:t xml:space="preserve">form </w:t>
-      </w:r>
-      <w:proofErr w:type="gramStart"/>
-      <w:r>
-        <w:rPr>
-          <w:sz w:val="32"/>
-          <w:szCs w:val="32"/>
-          <w:lang w:val="tr-TR"/>
-        </w:rPr>
-        <w:t>elemanları ,</w:t>
-      </w:r>
-      <w:proofErr w:type="spellStart"/>
-      <w:r>
-        <w:rPr>
-          <w:sz w:val="32"/>
-          <w:szCs w:val="32"/>
-          <w:lang w:val="tr-TR"/>
-        </w:rPr>
-        <w:t>submit</w:t>
-      </w:r>
-      <w:proofErr w:type="gramEnd"/>
-      <w:r>
-        <w:rPr>
-          <w:sz w:val="32"/>
-          <w:szCs w:val="32"/>
-          <w:lang w:val="tr-TR"/>
-        </w:rPr>
-        <w:t>,reset</w:t>
-      </w:r>
-      <w:proofErr w:type="spellEnd"/>
-      <w:r>
-        <w:rPr>
-          <w:sz w:val="32"/>
-          <w:szCs w:val="32"/>
-          <w:lang w:val="tr-TR"/>
-        </w:rPr>
-        <w:t xml:space="preserve"> </w:t>
-      </w:r>
-      <w:proofErr w:type="spellStart"/>
-      <w:r>
-        <w:rPr>
-          <w:sz w:val="32"/>
-          <w:szCs w:val="32"/>
-          <w:lang w:val="tr-TR"/>
-        </w:rPr>
-        <w:t>buttunları</w:t>
-      </w:r>
-      <w:proofErr w:type="spellEnd"/>
-      <w:r>
-        <w:rPr>
-          <w:sz w:val="32"/>
-          <w:szCs w:val="32"/>
-          <w:lang w:val="tr-TR"/>
-        </w:rPr>
-        <w:t xml:space="preserve"> </w:t>
+        <w:t>form elemanları ,submit</w:t>
+      </w:r>
+      <w:r>
+        <w:rPr>
+          <w:sz w:val="32"/>
+          <w:szCs w:val="32"/>
+          <w:lang w:val="tr-TR"/>
+        </w:rPr>
+        <w:t xml:space="preserve">,reset buttunları </w:t>
       </w:r>
       <w:r>
         <w:rPr>
@@ -2262,43 +1476,7 @@
           <w:szCs w:val="32"/>
           <w:lang w:val="tr-TR"/>
         </w:rPr>
-        <w:t xml:space="preserve">Bu sayfada </w:t>
-      </w:r>
-      <w:proofErr w:type="spellStart"/>
-      <w:r>
-        <w:rPr>
-          <w:sz w:val="32"/>
-          <w:szCs w:val="32"/>
-          <w:lang w:val="tr-TR"/>
-        </w:rPr>
-        <w:t>java</w:t>
-      </w:r>
-      <w:proofErr w:type="spellEnd"/>
-      <w:r>
-        <w:rPr>
-          <w:sz w:val="32"/>
-          <w:szCs w:val="32"/>
-          <w:lang w:val="tr-TR"/>
-        </w:rPr>
-        <w:t xml:space="preserve"> </w:t>
-      </w:r>
-      <w:proofErr w:type="spellStart"/>
-      <w:r>
-        <w:rPr>
-          <w:sz w:val="32"/>
-          <w:szCs w:val="32"/>
-          <w:lang w:val="tr-TR"/>
-        </w:rPr>
-        <w:t>script</w:t>
-      </w:r>
-      <w:proofErr w:type="spellEnd"/>
-      <w:r>
-        <w:rPr>
-          <w:sz w:val="32"/>
-          <w:szCs w:val="32"/>
-          <w:lang w:val="tr-TR"/>
-        </w:rPr>
-        <w:t xml:space="preserve"> kullanarak </w:t>
+        <w:t xml:space="preserve">Bu sayfada java script kullanarak </w:t>
       </w:r>
       <w:r>
         <w:rPr>
@@ -2331,55 +1509,20 @@
           <w:szCs w:val="32"/>
           <w:lang w:val="tr-TR"/>
         </w:rPr>
-        <w:t xml:space="preserve">Tüm </w:t>
-      </w:r>
-      <w:proofErr w:type="spellStart"/>
-      <w:r>
-        <w:rPr>
-          <w:sz w:val="32"/>
-          <w:szCs w:val="32"/>
-          <w:lang w:val="tr-TR"/>
-        </w:rPr>
-        <w:t>alanlarada</w:t>
-      </w:r>
-      <w:proofErr w:type="spellEnd"/>
-      <w:r>
-        <w:rPr>
-          <w:sz w:val="32"/>
-          <w:szCs w:val="32"/>
-          <w:lang w:val="tr-TR"/>
-        </w:rPr>
-        <w:t xml:space="preserve"> boş olmaması gerek eğer birilerinden boş olursa bir </w:t>
-      </w:r>
-      <w:proofErr w:type="spellStart"/>
-      <w:r>
-        <w:rPr>
-          <w:sz w:val="32"/>
-          <w:szCs w:val="32"/>
-          <w:lang w:val="tr-TR"/>
-        </w:rPr>
-        <w:t>messege</w:t>
-      </w:r>
-      <w:proofErr w:type="spellEnd"/>
-      <w:r>
-        <w:rPr>
-          <w:sz w:val="32"/>
-          <w:szCs w:val="32"/>
-          <w:lang w:val="tr-TR"/>
-        </w:rPr>
-        <w:t xml:space="preserve"> gösterecek </w:t>
-      </w:r>
-    </w:p>
-    <w:p>
-      <w:pPr>
-        <w:rPr>
-          <w:sz w:val="32"/>
-          <w:szCs w:val="32"/>
-          <w:lang w:val="tr-TR"/>
-        </w:rPr>
-      </w:pPr>
-      <w:r>
-        <w:rPr>
+        <w:t xml:space="preserve">Tüm alanlarada boş olmaması gerek eğer birilerinden boş olursa bir messege gösterecek </w:t>
+      </w:r>
+    </w:p>
+    <w:p>
+      <w:pPr>
+        <w:rPr>
+          <w:sz w:val="32"/>
+          <w:szCs w:val="32"/>
+          <w:lang w:val="tr-TR"/>
+        </w:rPr>
+      </w:pPr>
+      <w:r>
+        <w:rPr>
+          <w:noProof/>
           <w:sz w:val="32"/>
           <w:szCs w:val="32"/>
           <w:lang w:val="tr-TR"/>
@@ -2430,89 +1573,34 @@
           <w:lang w:val="tr-TR"/>
         </w:rPr>
       </w:pPr>
-      <w:proofErr w:type="spellStart"/>
-      <w:r>
-        <w:rPr>
-          <w:sz w:val="32"/>
-          <w:szCs w:val="32"/>
-          <w:lang w:val="tr-TR"/>
-        </w:rPr>
-        <w:t>Email</w:t>
-      </w:r>
-      <w:proofErr w:type="spellEnd"/>
-      <w:r>
-        <w:rPr>
-          <w:sz w:val="32"/>
-          <w:szCs w:val="32"/>
-          <w:lang w:val="tr-TR"/>
-        </w:rPr>
-        <w:t xml:space="preserve"> alana bir koşul da koydum eğer </w:t>
-      </w:r>
-      <w:proofErr w:type="spellStart"/>
-      <w:r>
-        <w:rPr>
-          <w:sz w:val="32"/>
-          <w:szCs w:val="32"/>
-          <w:lang w:val="tr-TR"/>
-        </w:rPr>
-        <w:t>kullancı</w:t>
-      </w:r>
-      <w:proofErr w:type="spellEnd"/>
-      <w:r>
-        <w:rPr>
-          <w:sz w:val="32"/>
-          <w:szCs w:val="32"/>
-          <w:lang w:val="tr-TR"/>
-        </w:rPr>
-        <w:t xml:space="preserve"> alana </w:t>
-      </w:r>
-      <w:proofErr w:type="spellStart"/>
-      <w:r>
-        <w:rPr>
-          <w:sz w:val="32"/>
-          <w:szCs w:val="32"/>
-          <w:lang w:val="tr-TR"/>
-        </w:rPr>
-        <w:t>emaıl</w:t>
-      </w:r>
-      <w:proofErr w:type="spellEnd"/>
-      <w:r>
-        <w:rPr>
-          <w:sz w:val="32"/>
-          <w:szCs w:val="32"/>
-          <w:lang w:val="tr-TR"/>
-        </w:rPr>
-        <w:t xml:space="preserve"> değil </w:t>
-      </w:r>
-      <w:proofErr w:type="spellStart"/>
-      <w:r>
-        <w:rPr>
-          <w:sz w:val="32"/>
-          <w:szCs w:val="32"/>
-          <w:lang w:val="tr-TR"/>
-        </w:rPr>
-        <w:t>girdiririse</w:t>
-      </w:r>
-      <w:proofErr w:type="spellEnd"/>
-      <w:r>
-        <w:rPr>
-          <w:sz w:val="32"/>
-          <w:szCs w:val="32"/>
-          <w:lang w:val="tr-TR"/>
-        </w:rPr>
-        <w:t xml:space="preserve"> Hata verecektir </w:t>
-      </w:r>
-    </w:p>
-    <w:p>
-      <w:pPr>
-        <w:rPr>
-          <w:sz w:val="32"/>
-          <w:szCs w:val="32"/>
-          <w:lang w:val="tr-TR"/>
-        </w:rPr>
-      </w:pPr>
-      <w:r>
-        <w:rPr>
+      <w:r>
+        <w:rPr>
+          <w:sz w:val="32"/>
+          <w:szCs w:val="32"/>
+          <w:lang w:val="tr-TR"/>
+        </w:rPr>
+        <w:t xml:space="preserve">Email alana bir koşul da koydum eğer </w:t>
+      </w:r>
+      <w:r>
+        <w:rPr>
+          <w:sz w:val="32"/>
+          <w:szCs w:val="32"/>
+          <w:lang w:val="tr-TR"/>
+        </w:rPr>
+        <w:t xml:space="preserve">kullancı alana emaıl değil girdiririse Hata verecektir </w:t>
+      </w:r>
+    </w:p>
+    <w:p>
+      <w:pPr>
+        <w:rPr>
+          <w:sz w:val="32"/>
+          <w:szCs w:val="32"/>
+          <w:lang w:val="tr-TR"/>
+        </w:rPr>
+      </w:pPr>
+      <w:r>
+        <w:rPr>
+          <w:noProof/>
           <w:sz w:val="32"/>
           <w:szCs w:val="32"/>
           <w:lang w:val="tr-TR"/>
@@ -2568,69 +1656,15 @@
           <w:szCs w:val="32"/>
           <w:lang w:val="tr-TR"/>
         </w:rPr>
-        <w:t xml:space="preserve">Eğer </w:t>
-      </w:r>
-      <w:proofErr w:type="spellStart"/>
-      <w:r>
-        <w:rPr>
-          <w:sz w:val="32"/>
-          <w:szCs w:val="32"/>
-          <w:lang w:val="tr-TR"/>
-        </w:rPr>
-        <w:t>kullancı</w:t>
-      </w:r>
-      <w:proofErr w:type="spellEnd"/>
-      <w:r>
-        <w:rPr>
-          <w:sz w:val="32"/>
-          <w:szCs w:val="32"/>
-          <w:lang w:val="tr-TR"/>
-        </w:rPr>
-        <w:t xml:space="preserve"> alanlara </w:t>
-      </w:r>
-      <w:proofErr w:type="spellStart"/>
-      <w:r>
-        <w:rPr>
-          <w:sz w:val="32"/>
-          <w:szCs w:val="32"/>
-          <w:lang w:val="tr-TR"/>
-        </w:rPr>
-        <w:t>doğuro</w:t>
-      </w:r>
-      <w:proofErr w:type="spellEnd"/>
-      <w:r>
-        <w:rPr>
-          <w:sz w:val="32"/>
-          <w:szCs w:val="32"/>
-          <w:lang w:val="tr-TR"/>
-        </w:rPr>
-        <w:t xml:space="preserve"> girdi</w:t>
-      </w:r>
-      <w:r>
-        <w:rPr>
-          <w:sz w:val="32"/>
-          <w:szCs w:val="32"/>
-          <w:lang w:val="tr-TR"/>
-        </w:rPr>
-        <w:t xml:space="preserve">rir ise </w:t>
-      </w:r>
-      <w:proofErr w:type="spellStart"/>
-      <w:r>
-        <w:rPr>
-          <w:sz w:val="32"/>
-          <w:szCs w:val="32"/>
-          <w:lang w:val="tr-TR"/>
-        </w:rPr>
-        <w:t>php</w:t>
-      </w:r>
-      <w:proofErr w:type="spellEnd"/>
-      <w:r>
-        <w:rPr>
-          <w:sz w:val="32"/>
-          <w:szCs w:val="32"/>
-          <w:lang w:val="tr-TR"/>
-        </w:rPr>
-        <w:t xml:space="preserve"> sayfaya </w:t>
+        <w:t>Eğer kullancı alanlara doğuro girdi</w:t>
+      </w:r>
+      <w:r>
+        <w:rPr>
+          <w:sz w:val="32"/>
+          <w:szCs w:val="32"/>
+          <w:lang w:val="tr-TR"/>
+        </w:rPr>
+        <w:t xml:space="preserve">rir ise php sayfaya </w:t>
       </w:r>
       <w:r>
         <w:rPr>
@@ -2659,6 +1693,7 @@
       </w:pPr>
       <w:r>
         <w:rPr>
+          <w:noProof/>
           <w:sz w:val="32"/>
           <w:szCs w:val="32"/>
           <w:lang w:val="tr-TR"/>
@@ -2714,16 +1749,7 @@
           <w:szCs w:val="32"/>
           <w:lang w:val="tr-TR"/>
         </w:rPr>
-        <w:t>7.</w:t>
-      </w:r>
-      <w:proofErr w:type="gramStart"/>
-      <w:r>
-        <w:rPr>
-          <w:sz w:val="32"/>
-          <w:szCs w:val="32"/>
-          <w:lang w:val="tr-TR"/>
-        </w:rPr>
-        <w:t xml:space="preserve">sayfa </w:t>
+        <w:t xml:space="preserve">7.sayfa </w:t>
       </w:r>
       <w:r>
         <w:rPr>
@@ -2738,28 +1764,20 @@
           <w:szCs w:val="32"/>
           <w:lang w:val="tr-TR"/>
         </w:rPr>
-        <w:t>giriş</w:t>
-      </w:r>
-      <w:proofErr w:type="gramEnd"/>
-      <w:r>
-        <w:rPr>
-          <w:sz w:val="32"/>
-          <w:szCs w:val="32"/>
-          <w:lang w:val="tr-TR"/>
-        </w:rPr>
-        <w:t xml:space="preserve"> sayfa </w:t>
-      </w:r>
-    </w:p>
-    <w:p>
-      <w:pPr>
-        <w:rPr>
-          <w:sz w:val="32"/>
-          <w:szCs w:val="32"/>
-          <w:lang w:val="tr-TR"/>
-        </w:rPr>
-      </w:pPr>
-      <w:r>
-        <w:rPr>
+        <w:t xml:space="preserve">giriş sayfa </w:t>
+      </w:r>
+    </w:p>
+    <w:p>
+      <w:pPr>
+        <w:rPr>
+          <w:sz w:val="32"/>
+          <w:szCs w:val="32"/>
+          <w:lang w:val="tr-TR"/>
+        </w:rPr>
+      </w:pPr>
+      <w:r>
+        <w:rPr>
+          <w:noProof/>
           <w:sz w:val="32"/>
           <w:szCs w:val="32"/>
           <w:lang w:val="tr-TR"/>
@@ -2816,248 +1834,58 @@
           <w:szCs w:val="32"/>
           <w:lang w:val="tr-TR"/>
         </w:rPr>
-        <w:t xml:space="preserve">Bu sayfada form </w:t>
-      </w:r>
-      <w:proofErr w:type="gramStart"/>
-      <w:r>
-        <w:rPr>
-          <w:sz w:val="32"/>
-          <w:szCs w:val="32"/>
-          <w:lang w:val="tr-TR"/>
-        </w:rPr>
-        <w:t>elemanları ,</w:t>
-      </w:r>
-      <w:proofErr w:type="spellStart"/>
-      <w:r>
-        <w:rPr>
-          <w:sz w:val="32"/>
-          <w:szCs w:val="32"/>
-          <w:lang w:val="tr-TR"/>
-        </w:rPr>
-        <w:t>submit</w:t>
-      </w:r>
-      <w:proofErr w:type="gramEnd"/>
-      <w:r>
-        <w:rPr>
-          <w:sz w:val="32"/>
-          <w:szCs w:val="32"/>
-          <w:lang w:val="tr-TR"/>
-        </w:rPr>
-        <w:t>,reset</w:t>
-      </w:r>
-      <w:proofErr w:type="spellEnd"/>
-      <w:r>
-        <w:rPr>
-          <w:sz w:val="32"/>
-          <w:szCs w:val="32"/>
-          <w:lang w:val="tr-TR"/>
-        </w:rPr>
-        <w:t xml:space="preserve"> </w:t>
-      </w:r>
-      <w:proofErr w:type="spellStart"/>
-      <w:r>
-        <w:rPr>
-          <w:sz w:val="32"/>
-          <w:szCs w:val="32"/>
-          <w:lang w:val="tr-TR"/>
-        </w:rPr>
-        <w:t>buttunları</w:t>
-      </w:r>
-      <w:proofErr w:type="spellEnd"/>
-      <w:r>
-        <w:rPr>
-          <w:sz w:val="32"/>
-          <w:szCs w:val="32"/>
-          <w:lang w:val="tr-TR"/>
-        </w:rPr>
-        <w:t xml:space="preserve"> içermektedir .</w:t>
-      </w:r>
-    </w:p>
-    <w:p>
-      <w:pPr>
-        <w:rPr>
-          <w:sz w:val="32"/>
-          <w:szCs w:val="32"/>
-          <w:lang w:val="tr-TR"/>
-        </w:rPr>
-      </w:pPr>
-      <w:r>
-        <w:rPr>
-          <w:sz w:val="32"/>
-          <w:szCs w:val="32"/>
-          <w:lang w:val="tr-TR"/>
-        </w:rPr>
-        <w:t xml:space="preserve">Bu sayfada </w:t>
-      </w:r>
-      <w:proofErr w:type="spellStart"/>
-      <w:r>
-        <w:rPr>
-          <w:sz w:val="32"/>
-          <w:szCs w:val="32"/>
-          <w:lang w:val="tr-TR"/>
-        </w:rPr>
-        <w:t>java</w:t>
-      </w:r>
-      <w:proofErr w:type="spellEnd"/>
-      <w:r>
-        <w:rPr>
-          <w:sz w:val="32"/>
-          <w:szCs w:val="32"/>
-          <w:lang w:val="tr-TR"/>
-        </w:rPr>
-        <w:t xml:space="preserve"> </w:t>
-      </w:r>
-      <w:proofErr w:type="spellStart"/>
-      <w:r>
-        <w:rPr>
-          <w:sz w:val="32"/>
-          <w:szCs w:val="32"/>
-          <w:lang w:val="tr-TR"/>
-        </w:rPr>
-        <w:t>script</w:t>
-      </w:r>
-      <w:proofErr w:type="spellEnd"/>
-      <w:r>
-        <w:rPr>
-          <w:sz w:val="32"/>
-          <w:szCs w:val="32"/>
-          <w:lang w:val="tr-TR"/>
-        </w:rPr>
-        <w:t xml:space="preserve"> kullanarak alanlara koşulları koydum </w:t>
-      </w:r>
-    </w:p>
-    <w:p>
-      <w:pPr>
-        <w:rPr>
-          <w:sz w:val="32"/>
-          <w:szCs w:val="32"/>
-          <w:lang w:val="tr-TR"/>
-        </w:rPr>
-      </w:pPr>
-      <w:r>
-        <w:rPr>
-          <w:sz w:val="32"/>
-          <w:szCs w:val="32"/>
-          <w:lang w:val="tr-TR"/>
-        </w:rPr>
-        <w:t xml:space="preserve">Tüm </w:t>
-      </w:r>
-      <w:proofErr w:type="spellStart"/>
-      <w:r>
-        <w:rPr>
-          <w:sz w:val="32"/>
-          <w:szCs w:val="32"/>
-          <w:lang w:val="tr-TR"/>
-        </w:rPr>
-        <w:t>alanlarada</w:t>
-      </w:r>
-      <w:proofErr w:type="spellEnd"/>
-      <w:r>
-        <w:rPr>
-          <w:sz w:val="32"/>
-          <w:szCs w:val="32"/>
-          <w:lang w:val="tr-TR"/>
-        </w:rPr>
-        <w:t xml:space="preserve"> boş olmaması gerek eğer birilerinden boş olursa bir </w:t>
-      </w:r>
-      <w:proofErr w:type="spellStart"/>
-      <w:r>
-        <w:rPr>
-          <w:sz w:val="32"/>
-          <w:szCs w:val="32"/>
-          <w:lang w:val="tr-TR"/>
-        </w:rPr>
-        <w:t>messege</w:t>
-      </w:r>
-      <w:proofErr w:type="spellEnd"/>
-      <w:r>
-        <w:rPr>
-          <w:sz w:val="32"/>
-          <w:szCs w:val="32"/>
-          <w:lang w:val="tr-TR"/>
-        </w:rPr>
-        <w:t xml:space="preserve"> gösterecek </w:t>
-      </w:r>
-    </w:p>
-    <w:p>
-      <w:pPr>
-        <w:rPr>
-          <w:sz w:val="32"/>
-          <w:szCs w:val="32"/>
-          <w:lang w:val="tr-TR"/>
-        </w:rPr>
-      </w:pPr>
-      <w:proofErr w:type="spellStart"/>
-      <w:r>
-        <w:rPr>
-          <w:sz w:val="32"/>
-          <w:szCs w:val="32"/>
-          <w:lang w:val="tr-TR"/>
-        </w:rPr>
-        <w:t>Email</w:t>
-      </w:r>
-      <w:proofErr w:type="spellEnd"/>
-      <w:r>
-        <w:rPr>
-          <w:sz w:val="32"/>
-          <w:szCs w:val="32"/>
-          <w:lang w:val="tr-TR"/>
-        </w:rPr>
-        <w:t xml:space="preserve"> alana bir koşul da koydum eğer </w:t>
-      </w:r>
-      <w:proofErr w:type="spellStart"/>
-      <w:r>
-        <w:rPr>
-          <w:sz w:val="32"/>
-          <w:szCs w:val="32"/>
-          <w:lang w:val="tr-TR"/>
-        </w:rPr>
-        <w:t>kullancı</w:t>
-      </w:r>
-      <w:proofErr w:type="spellEnd"/>
-      <w:r>
-        <w:rPr>
-          <w:sz w:val="32"/>
-          <w:szCs w:val="32"/>
-          <w:lang w:val="tr-TR"/>
-        </w:rPr>
-        <w:t xml:space="preserve"> alana </w:t>
-      </w:r>
-      <w:proofErr w:type="spellStart"/>
-      <w:r>
-        <w:rPr>
-          <w:sz w:val="32"/>
-          <w:szCs w:val="32"/>
-          <w:lang w:val="tr-TR"/>
-        </w:rPr>
-        <w:t>emaıl</w:t>
-      </w:r>
-      <w:proofErr w:type="spellEnd"/>
-      <w:r>
-        <w:rPr>
-          <w:sz w:val="32"/>
-          <w:szCs w:val="32"/>
-          <w:lang w:val="tr-TR"/>
-        </w:rPr>
-        <w:t xml:space="preserve"> değil </w:t>
-      </w:r>
-      <w:proofErr w:type="spellStart"/>
-      <w:r>
-        <w:rPr>
-          <w:sz w:val="32"/>
-          <w:szCs w:val="32"/>
-          <w:lang w:val="tr-TR"/>
-        </w:rPr>
-        <w:t>girdiririse</w:t>
-      </w:r>
-      <w:proofErr w:type="spellEnd"/>
-      <w:r>
-        <w:rPr>
-          <w:sz w:val="32"/>
-          <w:szCs w:val="32"/>
-          <w:lang w:val="tr-TR"/>
-        </w:rPr>
-        <w:t xml:space="preserve"> Hata verecektir </w:t>
+        <w:t>Bu sayfada form elemanları ,submit,reset buttunları içermektedir .</w:t>
+      </w:r>
+    </w:p>
+    <w:p>
+      <w:pPr>
+        <w:rPr>
+          <w:sz w:val="32"/>
+          <w:szCs w:val="32"/>
+          <w:lang w:val="tr-TR"/>
+        </w:rPr>
+      </w:pPr>
+      <w:r>
+        <w:rPr>
+          <w:sz w:val="32"/>
+          <w:szCs w:val="32"/>
+          <w:lang w:val="tr-TR"/>
+        </w:rPr>
+        <w:t xml:space="preserve">Bu sayfada java script kullanarak alanlara koşulları koydum </w:t>
+      </w:r>
+    </w:p>
+    <w:p>
+      <w:pPr>
+        <w:rPr>
+          <w:sz w:val="32"/>
+          <w:szCs w:val="32"/>
+          <w:lang w:val="tr-TR"/>
+        </w:rPr>
+      </w:pPr>
+      <w:r>
+        <w:rPr>
+          <w:sz w:val="32"/>
+          <w:szCs w:val="32"/>
+          <w:lang w:val="tr-TR"/>
+        </w:rPr>
+        <w:t xml:space="preserve">Tüm alanlarada boş olmaması gerek eğer birilerinden boş olursa bir messege gösterecek </w:t>
+      </w:r>
+    </w:p>
+    <w:p>
+      <w:pPr>
+        <w:rPr>
+          <w:sz w:val="32"/>
+          <w:szCs w:val="32"/>
+          <w:lang w:val="tr-TR"/>
+        </w:rPr>
+      </w:pPr>
+      <w:r>
+        <w:rPr>
+          <w:sz w:val="32"/>
+          <w:szCs w:val="32"/>
+          <w:lang w:val="tr-TR"/>
+        </w:rPr>
+        <w:t xml:space="preserve">Email alana bir koşul da koydum eğer kullancı alana emaıl değil girdiririse Hata verecektir </w:t>
       </w:r>
     </w:p>
     <w:p>
@@ -3085,24 +1913,13 @@
           <w:szCs w:val="36"/>
         </w:rPr>
       </w:pPr>
-      <w:proofErr w:type="spellStart"/>
-      <w:proofErr w:type="gramStart"/>
-      <w:r>
-        <w:rPr>
-          <w:sz w:val="32"/>
-          <w:szCs w:val="32"/>
-          <w:lang w:val="tr-TR"/>
-        </w:rPr>
-        <w:t>Email</w:t>
-      </w:r>
-      <w:proofErr w:type="spellEnd"/>
-      <w:r>
-        <w:rPr>
-          <w:sz w:val="32"/>
-          <w:szCs w:val="32"/>
-          <w:lang w:val="tr-TR"/>
-        </w:rPr>
-        <w:t xml:space="preserve"> </w:t>
+      <w:r>
+        <w:rPr>
+          <w:sz w:val="32"/>
+          <w:szCs w:val="32"/>
+          <w:lang w:val="tr-TR"/>
+        </w:rPr>
+        <w:t xml:space="preserve">Email </w:t>
       </w:r>
       <w:r>
         <w:rPr>
@@ -3111,7 +1928,6 @@
         </w:rPr>
         <w:t>:</w:t>
       </w:r>
-      <w:proofErr w:type="gramEnd"/>
       <w:r>
         <w:t xml:space="preserve"> </w:t>
       </w:r>
@@ -3141,142 +1957,96 @@
           <w:szCs w:val="23"/>
         </w:rPr>
       </w:pPr>
-      <w:proofErr w:type="spellStart"/>
-      <w:proofErr w:type="gramStart"/>
       <w:r>
         <w:rPr>
           <w:sz w:val="36"/>
           <w:szCs w:val="36"/>
           <w:lang w:val="tr-TR"/>
         </w:rPr>
-        <w:t>Şefre</w:t>
-      </w:r>
-      <w:proofErr w:type="spellEnd"/>
+        <w:t xml:space="preserve">Şefre </w:t>
+      </w:r>
       <w:r>
         <w:rPr>
           <w:sz w:val="36"/>
           <w:szCs w:val="36"/>
-          <w:lang w:val="tr-TR"/>
+        </w:rPr>
+        <w:t>:</w:t>
+      </w:r>
+      <w:r>
+        <w:rPr>
+          <w:sz w:val="40"/>
+          <w:szCs w:val="40"/>
+        </w:rPr>
+        <w:t xml:space="preserve"> b1812100001</w:t>
+      </w:r>
+      <w:r>
+        <w:rPr>
+          <w:sz w:val="23"/>
+          <w:szCs w:val="23"/>
         </w:rPr>
         <w:t xml:space="preserve"> </w:t>
       </w:r>
-      <w:r>
+    </w:p>
+    <w:p>
+      <w:pPr>
+        <w:pStyle w:val="Default"/>
+        <w:rPr>
+          <w:lang w:val="tr-TR"/>
+        </w:rPr>
+      </w:pPr>
+    </w:p>
+    <w:p>
+      <w:pPr>
+        <w:pStyle w:val="Default"/>
+        <w:rPr>
+          <w:lang w:val="tr-TR"/>
+        </w:rPr>
+      </w:pPr>
+      <w:r>
+        <w:rPr>
+          <w:lang w:val="tr-TR"/>
+        </w:rPr>
+        <w:t xml:space="preserve">Eğer doğru girdirilirse </w:t>
+      </w:r>
+      <w:r>
+        <w:rPr>
+          <w:lang w:val="tr-TR"/>
+        </w:rPr>
+        <w:t xml:space="preserve"> başka bir php sayfaya </w:t>
+      </w:r>
+      <w:r>
+        <w:rPr>
+          <w:lang w:val="tr-TR"/>
+        </w:rPr>
+        <w:t>yönlendirileceksiniz</w:t>
+      </w:r>
+      <w:r>
+        <w:rPr>
+          <w:lang w:val="tr-TR"/>
+        </w:rPr>
+        <w:t xml:space="preserve"> </w:t>
+      </w:r>
+    </w:p>
+    <w:p>
+      <w:pPr>
+        <w:pStyle w:val="Default"/>
+        <w:rPr>
+          <w:lang w:val="tr-TR"/>
+        </w:rPr>
+      </w:pPr>
+    </w:p>
+    <w:p>
+      <w:pPr>
+        <w:pStyle w:val="Default"/>
         <w:rPr>
           <w:sz w:val="36"/>
           <w:szCs w:val="36"/>
-        </w:rPr>
-        <w:t>:</w:t>
-      </w:r>
-      <w:proofErr w:type="gramEnd"/>
-      <w:r>
-        <w:rPr>
-          <w:sz w:val="40"/>
-          <w:szCs w:val="40"/>
-        </w:rPr>
-        <w:t xml:space="preserve"> </w:t>
-      </w:r>
-      <w:r>
-        <w:rPr>
-          <w:sz w:val="40"/>
-          <w:szCs w:val="40"/>
-        </w:rPr>
-        <w:t>b1812100001</w:t>
-      </w:r>
-      <w:r>
-        <w:rPr>
-          <w:sz w:val="23"/>
-          <w:szCs w:val="23"/>
-        </w:rPr>
-        <w:t xml:space="preserve"> </w:t>
-      </w:r>
-    </w:p>
-    <w:p>
-      <w:pPr>
-        <w:pStyle w:val="Default"/>
-        <w:rPr>
-          <w:lang w:val="tr-TR"/>
-        </w:rPr>
-      </w:pPr>
-    </w:p>
-    <w:p>
-      <w:pPr>
-        <w:pStyle w:val="Default"/>
-        <w:rPr>
-          <w:lang w:val="tr-TR"/>
-        </w:rPr>
-      </w:pPr>
-      <w:r>
-        <w:rPr>
-          <w:lang w:val="tr-TR"/>
-        </w:rPr>
-        <w:t xml:space="preserve">Eğer doğru </w:t>
-      </w:r>
-      <w:proofErr w:type="gramStart"/>
-      <w:r>
-        <w:rPr>
-          <w:lang w:val="tr-TR"/>
-        </w:rPr>
-        <w:t xml:space="preserve">girdirilirse </w:t>
-      </w:r>
-      <w:r>
-        <w:rPr>
-          <w:lang w:val="tr-TR"/>
-        </w:rPr>
-        <w:t xml:space="preserve"> başka</w:t>
-      </w:r>
-      <w:proofErr w:type="gramEnd"/>
-      <w:r>
-        <w:rPr>
-          <w:lang w:val="tr-TR"/>
-        </w:rPr>
-        <w:t xml:space="preserve"> bir </w:t>
-      </w:r>
-      <w:proofErr w:type="spellStart"/>
-      <w:r>
-        <w:rPr>
-          <w:lang w:val="tr-TR"/>
-        </w:rPr>
-        <w:t>php</w:t>
-      </w:r>
-      <w:proofErr w:type="spellEnd"/>
-      <w:r>
-        <w:rPr>
-          <w:lang w:val="tr-TR"/>
-        </w:rPr>
-        <w:t xml:space="preserve"> sayfaya </w:t>
-      </w:r>
-      <w:r>
-        <w:rPr>
-          <w:lang w:val="tr-TR"/>
-        </w:rPr>
-        <w:t>yönlendirileceksiniz</w:t>
-      </w:r>
-      <w:r>
-        <w:rPr>
-          <w:lang w:val="tr-TR"/>
-        </w:rPr>
-        <w:t xml:space="preserve"> </w:t>
-      </w:r>
-    </w:p>
-    <w:p>
-      <w:pPr>
-        <w:pStyle w:val="Default"/>
-        <w:rPr>
-          <w:lang w:val="tr-TR"/>
-        </w:rPr>
-      </w:pPr>
-    </w:p>
-    <w:p>
-      <w:pPr>
-        <w:pStyle w:val="Default"/>
-        <w:rPr>
-          <w:sz w:val="36"/>
-          <w:szCs w:val="36"/>
-          <w:lang w:val="tr-TR"/>
-        </w:rPr>
-      </w:pPr>
-      <w:r>
-        <w:rPr>
+          <w:lang w:val="tr-TR"/>
+        </w:rPr>
+      </w:pPr>
+      <w:r>
+        <w:rPr>
+          <w:noProof/>
           <w:sz w:val="36"/>
           <w:szCs w:val="36"/>
           <w:lang w:val="tr-TR"/>
@@ -3335,88 +2105,330 @@
         </w:rPr>
         <w:t xml:space="preserve">Eğer hata girdirilirse </w:t>
       </w:r>
-      <w:proofErr w:type="spellStart"/>
       <w:r>
         <w:rPr>
           <w:sz w:val="36"/>
           <w:szCs w:val="36"/>
         </w:rPr>
-        <w:t>kullanıcı</w:t>
-      </w:r>
-      <w:proofErr w:type="spellEnd"/>
+        <w:t>kullanıcı login sayfasına geri yönlendirilmelidir</w:t>
+      </w:r>
       <w:r>
         <w:rPr>
           <w:sz w:val="36"/>
           <w:szCs w:val="36"/>
         </w:rPr>
-        <w:t xml:space="preserve"> login </w:t>
-      </w:r>
-      <w:proofErr w:type="spellStart"/>
-      <w:r>
-        <w:rPr>
-          <w:sz w:val="36"/>
-          <w:szCs w:val="36"/>
-        </w:rPr>
-        <w:t>sayfasına</w:t>
-      </w:r>
-      <w:proofErr w:type="spellEnd"/>
-      <w:r>
-        <w:rPr>
-          <w:sz w:val="36"/>
-          <w:szCs w:val="36"/>
-        </w:rPr>
+        <w:t>.</w:t>
+      </w:r>
+    </w:p>
+    <w:p>
+      <w:pPr>
+        <w:rPr>
+          <w:sz w:val="32"/>
+          <w:szCs w:val="32"/>
+          <w:lang w:val="tr-TR"/>
+        </w:rPr>
+      </w:pPr>
+    </w:p>
+    <w:p>
+      <w:pPr>
+        <w:rPr>
+          <w:color w:val="FF0000"/>
+          <w:sz w:val="32"/>
+          <w:szCs w:val="32"/>
+        </w:rPr>
+      </w:pPr>
+      <w:r>
+        <w:rPr>
+          <w:color w:val="FF0000"/>
+          <w:sz w:val="32"/>
+          <w:szCs w:val="32"/>
+          <w:lang w:val="tr-TR"/>
+        </w:rPr>
+        <w:t xml:space="preserve">ÖNEMLİ NOT </w:t>
+      </w:r>
+      <w:r>
+        <w:rPr>
+          <w:color w:val="FF0000"/>
+          <w:sz w:val="32"/>
+          <w:szCs w:val="32"/>
+        </w:rPr>
+        <w:t>:</w:t>
+      </w:r>
+    </w:p>
+    <w:p>
+      <w:pPr>
+        <w:rPr>
+          <w:sz w:val="56"/>
+          <w:szCs w:val="56"/>
+        </w:rPr>
+      </w:pPr>
+      <w:r>
+        <w:rPr>
+          <w:color w:val="FF0000"/>
+          <w:sz w:val="32"/>
+          <w:szCs w:val="32"/>
+          <w:lang w:val="tr-TR"/>
+        </w:rPr>
+        <w:t>Yaptığım host</w:t>
+      </w:r>
+      <w:r>
+        <w:rPr>
+          <w:color w:val="FF0000"/>
+          <w:sz w:val="32"/>
+          <w:szCs w:val="32"/>
+          <w:lang w:val="tr-TR"/>
+        </w:rPr>
+        <w:t xml:space="preserve"> (</w:t>
+      </w:r>
+      <w:r>
+        <w:rPr>
+          <w:sz w:val="52"/>
+          <w:szCs w:val="52"/>
+        </w:rPr>
+        <w:t>https://wbtknoproj.000webhostapp.com/</w:t>
+      </w:r>
+    </w:p>
+    <w:p>
+      <w:pPr>
+        <w:rPr>
+          <w:color w:val="FF0000"/>
+          <w:sz w:val="32"/>
+          <w:szCs w:val="32"/>
+          <w:lang w:val="tr-TR"/>
+        </w:rPr>
+      </w:pPr>
+      <w:r>
+        <w:rPr>
+          <w:color w:val="FF0000"/>
+          <w:sz w:val="32"/>
+          <w:szCs w:val="32"/>
+          <w:lang w:val="tr-TR"/>
+        </w:rPr>
+        <w:t>)</w:t>
+      </w:r>
+      <w:r>
+        <w:rPr>
+          <w:color w:val="FF0000"/>
+          <w:sz w:val="32"/>
+          <w:szCs w:val="32"/>
+          <w:lang w:val="tr-TR"/>
+        </w:rPr>
+        <w:t xml:space="preserve"> kullanarak giriş  </w:t>
+      </w:r>
+      <w:r>
+        <w:rPr>
+          <w:color w:val="FF0000"/>
+          <w:sz w:val="32"/>
+          <w:szCs w:val="32"/>
+        </w:rPr>
+        <w:t>(log in)</w:t>
+      </w:r>
+      <w:r>
         <w:t xml:space="preserve"> </w:t>
       </w:r>
-      <w:proofErr w:type="spellStart"/>
-      <w:r>
-        <w:rPr>
-          <w:sz w:val="36"/>
-          <w:szCs w:val="36"/>
-        </w:rPr>
-        <w:t>geri</w:t>
-      </w:r>
-      <w:proofErr w:type="spellEnd"/>
-      <w:r>
-        <w:rPr>
-          <w:sz w:val="36"/>
-          <w:szCs w:val="36"/>
-        </w:rPr>
-        <w:t xml:space="preserve"> </w:t>
-      </w:r>
-      <w:proofErr w:type="spellStart"/>
-      <w:r>
-        <w:rPr>
-          <w:sz w:val="36"/>
-          <w:szCs w:val="36"/>
-        </w:rPr>
-        <w:t>yönlendirilmelidir</w:t>
-      </w:r>
-      <w:proofErr w:type="spellEnd"/>
-      <w:r>
-        <w:rPr>
-          <w:sz w:val="36"/>
-          <w:szCs w:val="36"/>
-        </w:rPr>
-        <w:t>.</w:t>
-      </w:r>
-    </w:p>
-    <w:p>
-      <w:pPr>
-        <w:rPr>
-          <w:sz w:val="32"/>
-          <w:szCs w:val="32"/>
-          <w:lang w:val="tr-TR"/>
-        </w:rPr>
-      </w:pPr>
-    </w:p>
-    <w:p>
-      <w:pPr>
-        <w:rPr>
-          <w:sz w:val="32"/>
-          <w:szCs w:val="32"/>
-          <w:lang w:val="tr-TR"/>
-        </w:rPr>
-      </w:pPr>
+      <w:r>
+        <w:rPr>
+          <w:color w:val="FF0000"/>
+          <w:sz w:val="32"/>
+          <w:szCs w:val="32"/>
+          <w:lang w:val="tr-TR"/>
+        </w:rPr>
+        <w:t xml:space="preserve">yaparsanız </w:t>
+      </w:r>
+      <w:r>
+        <w:rPr>
+          <w:color w:val="FF0000"/>
+          <w:sz w:val="32"/>
+          <w:szCs w:val="32"/>
+          <w:lang w:val="tr-TR"/>
+        </w:rPr>
+        <w:t xml:space="preserve">olmadı benimle </w:t>
+      </w:r>
+    </w:p>
+    <w:p>
+      <w:pPr>
+        <w:rPr>
+          <w:color w:val="FF0000"/>
+          <w:sz w:val="32"/>
+          <w:szCs w:val="32"/>
+          <w:lang w:val="tr-TR"/>
+        </w:rPr>
+      </w:pPr>
+      <w:r>
+        <w:rPr>
+          <w:color w:val="FF0000"/>
+          <w:sz w:val="32"/>
+          <w:szCs w:val="32"/>
+          <w:lang w:val="tr-TR"/>
+        </w:rPr>
+        <w:t>Ama wamp host kullanarak oldu Aşağadaki resemler görüldüğü gibi</w:t>
+      </w:r>
+    </w:p>
+    <w:p>
+      <w:pPr>
+        <w:rPr>
+          <w:sz w:val="56"/>
+          <w:szCs w:val="56"/>
+        </w:rPr>
+      </w:pPr>
+      <w:r>
+        <w:rPr>
+          <w:color w:val="FF0000"/>
+          <w:sz w:val="32"/>
+          <w:szCs w:val="32"/>
+          <w:lang w:val="tr-TR"/>
+        </w:rPr>
+        <w:t xml:space="preserve">Bu </w:t>
+      </w:r>
+      <w:r>
+        <w:rPr>
+          <w:sz w:val="52"/>
+          <w:szCs w:val="52"/>
+        </w:rPr>
+        <w:t>https://wbtknoproj.000webhostapp.com/</w:t>
+      </w:r>
+    </w:p>
+    <w:p>
+      <w:pPr>
+        <w:rPr>
+          <w:color w:val="FF0000"/>
+          <w:sz w:val="32"/>
+          <w:szCs w:val="32"/>
+        </w:rPr>
+      </w:pPr>
+      <w:r>
+        <w:rPr>
+          <w:color w:val="FF0000"/>
+          <w:sz w:val="32"/>
+          <w:szCs w:val="32"/>
+        </w:rPr>
+        <w:t>Sayfaya girerek olmadı</w:t>
+      </w:r>
+    </w:p>
+    <w:p>
+      <w:pPr>
+        <w:rPr>
+          <w:color w:val="FF0000"/>
+          <w:sz w:val="32"/>
+          <w:szCs w:val="32"/>
+          <w:lang w:val="tr-TR"/>
+        </w:rPr>
+      </w:pPr>
+      <w:r>
+        <w:rPr>
+          <w:color w:val="FF0000"/>
+          <w:sz w:val="32"/>
+          <w:szCs w:val="32"/>
+          <w:lang w:val="tr-TR"/>
+        </w:rPr>
+        <w:drawing>
+          <wp:inline distT="0" distB="0" distL="0" distR="0" wp14:anchorId="42D33E56" wp14:editId="3B18151D">
+            <wp:extent cx="5943600" cy="1046480"/>
+            <wp:effectExtent l="0" t="0" r="0" b="1270"/>
+            <wp:docPr id="10" name="Picture 10" descr="Graphical user interface, text, application&#10;&#10;Description automatically generated"/>
+            <wp:cNvGraphicFramePr>
+              <a:graphicFrameLocks xmlns:a="http://schemas.openxmlformats.org/drawingml/2006/main" noChangeAspect="1"/>
+            </wp:cNvGraphicFramePr>
+            <a:graphic xmlns:a="http://schemas.openxmlformats.org/drawingml/2006/main">
+              <a:graphicData uri="http://schemas.openxmlformats.org/drawingml/2006/picture">
+                <pic:pic xmlns:pic="http://schemas.openxmlformats.org/drawingml/2006/picture">
+                  <pic:nvPicPr>
+                    <pic:cNvPr id="10" name="Picture 10" descr="Graphical user interface, text, application&#10;&#10;Description automatically generated"/>
+                    <pic:cNvPicPr/>
+                  </pic:nvPicPr>
+                  <pic:blipFill>
+                    <a:blip r:embed="rId25"/>
+                    <a:stretch>
+                      <a:fillRect/>
+                    </a:stretch>
+                  </pic:blipFill>
+                  <pic:spPr>
+                    <a:xfrm>
+                      <a:off x="0" y="0"/>
+                      <a:ext cx="5943600" cy="1046480"/>
+                    </a:xfrm>
+                    <a:prstGeom prst="rect">
+                      <a:avLst/>
+                    </a:prstGeom>
+                  </pic:spPr>
+                </pic:pic>
+              </a:graphicData>
+            </a:graphic>
+          </wp:inline>
+        </w:drawing>
+      </w:r>
+    </w:p>
+    <w:p>
+      <w:pPr>
+        <w:rPr>
+          <w:color w:val="FF0000"/>
+          <w:sz w:val="32"/>
+          <w:szCs w:val="32"/>
+          <w:lang w:val="tr-TR"/>
+        </w:rPr>
+      </w:pPr>
+      <w:r>
+        <w:rPr>
+          <w:color w:val="FF0000"/>
+          <w:sz w:val="32"/>
+          <w:szCs w:val="32"/>
+          <w:lang w:val="tr-TR"/>
+        </w:rPr>
+        <w:t>Ama wamp host kullanarak oldu</w:t>
+      </w:r>
+    </w:p>
+    <w:p>
+      <w:pPr>
+        <w:rPr>
+          <w:color w:val="FF0000"/>
+          <w:sz w:val="32"/>
+          <w:szCs w:val="32"/>
+          <w:lang w:val="tr-TR"/>
+        </w:rPr>
+      </w:pPr>
+      <w:r>
+        <w:rPr>
+          <w:color w:val="FF0000"/>
+          <w:sz w:val="32"/>
+          <w:szCs w:val="32"/>
+          <w:lang w:val="tr-TR"/>
+        </w:rPr>
+        <w:drawing>
+          <wp:inline distT="0" distB="0" distL="0" distR="0" wp14:anchorId="18FFBE0F" wp14:editId="6D93D069">
+            <wp:extent cx="5943600" cy="736600"/>
+            <wp:effectExtent l="0" t="0" r="0" b="6350"/>
+            <wp:docPr id="19" name="Picture 19" descr="Graphical user interface, application&#10;&#10;Description automatically generated"/>
+            <wp:cNvGraphicFramePr>
+              <a:graphicFrameLocks xmlns:a="http://schemas.openxmlformats.org/drawingml/2006/main" noChangeAspect="1"/>
+            </wp:cNvGraphicFramePr>
+            <a:graphic xmlns:a="http://schemas.openxmlformats.org/drawingml/2006/main">
+              <a:graphicData uri="http://schemas.openxmlformats.org/drawingml/2006/picture">
+                <pic:pic xmlns:pic="http://schemas.openxmlformats.org/drawingml/2006/picture">
+                  <pic:nvPicPr>
+                    <pic:cNvPr id="19" name="Picture 19" descr="Graphical user interface, application&#10;&#10;Description automatically generated"/>
+                    <pic:cNvPicPr/>
+                  </pic:nvPicPr>
+                  <pic:blipFill>
+                    <a:blip r:embed="rId26"/>
+                    <a:stretch>
+                      <a:fillRect/>
+                    </a:stretch>
+                  </pic:blipFill>
+                  <pic:spPr>
+                    <a:xfrm>
+                      <a:off x="0" y="0"/>
+                      <a:ext cx="5943600" cy="736600"/>
+                    </a:xfrm>
+                    <a:prstGeom prst="rect">
+                      <a:avLst/>
+                    </a:prstGeom>
+                  </pic:spPr>
+                </pic:pic>
+              </a:graphicData>
+            </a:graphic>
+          </wp:inline>
+        </w:drawing>
+      </w:r>
     </w:p>
     <w:sectPr>
       <w:pgSz w:w="12240" w:h="15840"/>
@@ -3826,7 +2838,7 @@
   <w:style w:type="paragraph" w:default="1" w:styleId="Normal">
     <w:name w:val="Normal"/>
     <w:qFormat/>
-    <w:rsid w:val="00667FD2"/>
+    <w:rsid w:val="001A579B"/>
   </w:style>
   <w:style w:type="character" w:default="1" w:styleId="DefaultParagraphFont">
     <w:name w:val="Default Paragraph Font"/>
@@ -4333,15 +3345,8 @@
 <file path=customXml/itemProps3.xml><?xml version="1.0" encoding="utf-8"?>
 <ds:datastoreItem xmlns:ds="http://schemas.openxmlformats.org/officeDocument/2006/customXml" ds:itemID="{7431A33B-F120-4049-B0B1-56ABD7EF9527}">
   <ds:schemaRefs>
-    <ds:schemaRef ds:uri="http://www.w3.org/XML/1998/namespace"/>
+    <ds:schemaRef ds:uri="http://schemas.microsoft.com/office/2006/metadata/properties"/>
     <ds:schemaRef ds:uri="http://schemas.microsoft.com/office/infopath/2007/PartnerControls"/>
-    <ds:schemaRef ds:uri="http://schemas.microsoft.com/office/2006/documentManagement/types"/>
-    <ds:schemaRef ds:uri="http://schemas.microsoft.com/office/2006/metadata/properties"/>
-    <ds:schemaRef ds:uri="http://purl.org/dc/terms/"/>
-    <ds:schemaRef ds:uri="http://purl.org/dc/elements/1.1/"/>
-    <ds:schemaRef ds:uri="http://schemas.openxmlformats.org/package/2006/metadata/core-properties"/>
-    <ds:schemaRef ds:uri="41805fe1-def8-4296-9e0a-3eb2593b8f66"/>
-    <ds:schemaRef ds:uri="http://purl.org/dc/dcmitype/"/>
   </ds:schemaRefs>
 </ds:datastoreItem>
 </file>